--- a/Docs/Observaciones-Lab07.docx
+++ b/Docs/Observaciones-Lab07.docx
@@ -99,7 +99,55 @@
           <w:szCs w:val="21"/>
           <w:lang w:val="es-419" w:eastAsia="en-US"/>
         </w:rPr>
-        <w:t>Obed Cobanzo, 201911749 , jo.cabanzo@uniandes.edu.co</w:t>
+        <w:t>Obed </w:t>
+      </w:r>
+      <w:proofErr w:type="spellStart"/>
+      <w:r>
+        <w:rPr>
+          <w:rFonts w:ascii="Consolas" w:eastAsia="Times New Roman" w:hAnsi="Consolas" w:cs="Times New Roman"/>
+          <w:noProof w:val="0"/>
+          <w:color w:val="000000"/>
+          <w:sz w:val="21"/>
+          <w:szCs w:val="21"/>
+          <w:lang w:val="es-419" w:eastAsia="en-US"/>
+        </w:rPr>
+        <w:t>Cobanzo</w:t>
+      </w:r>
+      <w:proofErr w:type="spellEnd"/>
+      <w:r>
+        <w:rPr>
+          <w:rFonts w:ascii="Consolas" w:eastAsia="Times New Roman" w:hAnsi="Consolas" w:cs="Times New Roman"/>
+          <w:noProof w:val="0"/>
+          <w:color w:val="000000"/>
+          <w:sz w:val="21"/>
+          <w:szCs w:val="21"/>
+          <w:lang w:val="es-419" w:eastAsia="en-US"/>
+        </w:rPr>
+        <w:t>, </w:t>
+      </w:r>
+      <w:proofErr w:type="gramStart"/>
+      <w:r>
+        <w:rPr>
+          <w:rFonts w:ascii="Consolas" w:eastAsia="Times New Roman" w:hAnsi="Consolas" w:cs="Times New Roman"/>
+          <w:noProof w:val="0"/>
+          <w:color w:val="000000"/>
+          <w:sz w:val="21"/>
+          <w:szCs w:val="21"/>
+          <w:lang w:val="es-419" w:eastAsia="en-US"/>
+        </w:rPr>
+        <w:t>201911749 ,</w:t>
+      </w:r>
+      <w:proofErr w:type="gramEnd"/>
+      <w:r>
+        <w:rPr>
+          <w:rFonts w:ascii="Consolas" w:eastAsia="Times New Roman" w:hAnsi="Consolas" w:cs="Times New Roman"/>
+          <w:noProof w:val="0"/>
+          <w:color w:val="000000"/>
+          <w:sz w:val="21"/>
+          <w:szCs w:val="21"/>
+          <w:lang w:val="es-419" w:eastAsia="en-US"/>
+        </w:rPr>
+        <w:t> jo.cabanzo@uniandes.edu.co</w:t>
       </w:r>
     </w:p>
     <w:p>
@@ -418,7 +466,25 @@
                 <w:noProof w:val="0"/>
                 <w:lang w:val="es-419"/>
               </w:rPr>
-              <w:t>Windows 10 Pro 64 bits</w:t>
+              <w:t xml:space="preserve">Windows 10 </w:t>
+            </w:r>
+            <w:proofErr w:type="gramStart"/>
+            <w:r>
+              <w:rPr>
+                <w:rFonts w:ascii="Dax-Regular" w:hAnsi="Dax-Regular"/>
+                <w:noProof w:val="0"/>
+                <w:lang w:val="es-419"/>
+              </w:rPr>
+              <w:t>Pro 64</w:t>
+            </w:r>
+            <w:proofErr w:type="gramEnd"/>
+            <w:r>
+              <w:rPr>
+                <w:rFonts w:ascii="Dax-Regular" w:hAnsi="Dax-Regular"/>
+                <w:noProof w:val="0"/>
+                <w:lang w:val="es-419"/>
+              </w:rPr>
+              <w:t xml:space="preserve"> bits</w:t>
             </w:r>
           </w:p>
         </w:tc>
@@ -591,7 +657,35 @@
                 <w:color w:val="000000"/>
                 <w:u w:val="single"/>
               </w:rPr>
-              <w:t>Carga de Catálogo PROBING</w:t>
+              <w:t xml:space="preserve">Carga de </w:t>
+            </w:r>
+            <w:proofErr w:type="spellStart"/>
+            <w:r>
+              <w:rPr>
+                <w:rFonts w:ascii="Calibri" w:eastAsia="Times New Roman" w:hAnsi="Calibri" w:cs="Calibri"/>
+                <w:b/>
+                <w:bCs/>
+                <w:i/>
+                <w:iCs/>
+                <w:noProof w:val="0"/>
+                <w:color w:val="000000"/>
+                <w:u w:val="single"/>
+              </w:rPr>
+              <w:t>Catálogo</w:t>
+            </w:r>
+            <w:proofErr w:type="spellEnd"/>
+            <w:r>
+              <w:rPr>
+                <w:rFonts w:ascii="Calibri" w:eastAsia="Times New Roman" w:hAnsi="Calibri" w:cs="Calibri"/>
+                <w:b/>
+                <w:bCs/>
+                <w:i/>
+                <w:iCs/>
+                <w:noProof w:val="0"/>
+                <w:color w:val="000000"/>
+                <w:u w:val="single"/>
+              </w:rPr>
+              <w:t xml:space="preserve"> PROBING</w:t>
             </w:r>
           </w:p>
         </w:tc>
@@ -662,6 +756,7 @@
                 <w:color w:val="000000"/>
               </w:rPr>
             </w:pPr>
+            <w:proofErr w:type="spellStart"/>
             <w:r>
               <w:rPr>
                 <w:rFonts w:ascii="Calibri" w:eastAsia="Times New Roman" w:hAnsi="Calibri" w:cs="Calibri"/>
@@ -670,7 +765,40 @@
                 <w:noProof w:val="0"/>
                 <w:color w:val="000000"/>
               </w:rPr>
-              <w:t>Consumo de Datos [kB]</w:t>
+              <w:t>Consumo</w:t>
+            </w:r>
+            <w:proofErr w:type="spellEnd"/>
+            <w:r>
+              <w:rPr>
+                <w:rFonts w:ascii="Calibri" w:eastAsia="Times New Roman" w:hAnsi="Calibri" w:cs="Calibri"/>
+                <w:b/>
+                <w:bCs/>
+                <w:noProof w:val="0"/>
+                <w:color w:val="000000"/>
+              </w:rPr>
+              <w:t xml:space="preserve"> de </w:t>
+            </w:r>
+            <w:proofErr w:type="spellStart"/>
+            <w:r>
+              <w:rPr>
+                <w:rFonts w:ascii="Calibri" w:eastAsia="Times New Roman" w:hAnsi="Calibri" w:cs="Calibri"/>
+                <w:b/>
+                <w:bCs/>
+                <w:noProof w:val="0"/>
+                <w:color w:val="000000"/>
+              </w:rPr>
+              <w:t>Datos</w:t>
+            </w:r>
+            <w:proofErr w:type="spellEnd"/>
+            <w:r>
+              <w:rPr>
+                <w:rFonts w:ascii="Calibri" w:eastAsia="Times New Roman" w:hAnsi="Calibri" w:cs="Calibri"/>
+                <w:b/>
+                <w:bCs/>
+                <w:noProof w:val="0"/>
+                <w:color w:val="000000"/>
+              </w:rPr>
+              <w:t xml:space="preserve"> [kB]</w:t>
             </w:r>
           </w:p>
         </w:tc>
@@ -699,6 +827,7 @@
                 <w:color w:val="000000"/>
               </w:rPr>
             </w:pPr>
+            <w:proofErr w:type="spellStart"/>
             <w:r>
               <w:rPr>
                 <w:rFonts w:ascii="Calibri" w:eastAsia="Times New Roman" w:hAnsi="Calibri" w:cs="Calibri"/>
@@ -707,7 +836,62 @@
                 <w:noProof w:val="0"/>
                 <w:color w:val="000000"/>
               </w:rPr>
-              <w:t>Tiempo de Ejecución [ms]</w:t>
+              <w:t>Tiempo</w:t>
+            </w:r>
+            <w:proofErr w:type="spellEnd"/>
+            <w:r>
+              <w:rPr>
+                <w:rFonts w:ascii="Calibri" w:eastAsia="Times New Roman" w:hAnsi="Calibri" w:cs="Calibri"/>
+                <w:b/>
+                <w:bCs/>
+                <w:noProof w:val="0"/>
+                <w:color w:val="000000"/>
+              </w:rPr>
+              <w:t xml:space="preserve"> de </w:t>
+            </w:r>
+            <w:proofErr w:type="spellStart"/>
+            <w:r>
+              <w:rPr>
+                <w:rFonts w:ascii="Calibri" w:eastAsia="Times New Roman" w:hAnsi="Calibri" w:cs="Calibri"/>
+                <w:b/>
+                <w:bCs/>
+                <w:noProof w:val="0"/>
+                <w:color w:val="000000"/>
+              </w:rPr>
+              <w:t>Ejecución</w:t>
+            </w:r>
+            <w:proofErr w:type="spellEnd"/>
+            <w:r>
+              <w:rPr>
+                <w:rFonts w:ascii="Calibri" w:eastAsia="Times New Roman" w:hAnsi="Calibri" w:cs="Calibri"/>
+                <w:b/>
+                <w:bCs/>
+                <w:noProof w:val="0"/>
+                <w:color w:val="000000"/>
+              </w:rPr>
+              <w:t xml:space="preserve"> [</w:t>
+            </w:r>
+            <w:proofErr w:type="spellStart"/>
+            <w:r>
+              <w:rPr>
+                <w:rFonts w:ascii="Calibri" w:eastAsia="Times New Roman" w:hAnsi="Calibri" w:cs="Calibri"/>
+                <w:b/>
+                <w:bCs/>
+                <w:noProof w:val="0"/>
+                <w:color w:val="000000"/>
+              </w:rPr>
+              <w:t>ms</w:t>
+            </w:r>
+            <w:proofErr w:type="spellEnd"/>
+            <w:r>
+              <w:rPr>
+                <w:rFonts w:ascii="Calibri" w:eastAsia="Times New Roman" w:hAnsi="Calibri" w:cs="Calibri"/>
+                <w:b/>
+                <w:bCs/>
+                <w:noProof w:val="0"/>
+                <w:color w:val="000000"/>
+              </w:rPr>
+              <w:t>]</w:t>
             </w:r>
           </w:p>
         </w:tc>
@@ -1152,7 +1336,35 @@
                 <w:color w:val="000000"/>
                 <w:u w:val="single"/>
               </w:rPr>
-              <w:t>Carga de Catálogo CHAINING</w:t>
+              <w:t xml:space="preserve">Carga de </w:t>
+            </w:r>
+            <w:proofErr w:type="spellStart"/>
+            <w:r>
+              <w:rPr>
+                <w:rFonts w:ascii="Calibri" w:eastAsia="Times New Roman" w:hAnsi="Calibri" w:cs="Calibri"/>
+                <w:b/>
+                <w:bCs/>
+                <w:i/>
+                <w:iCs/>
+                <w:noProof w:val="0"/>
+                <w:color w:val="000000"/>
+                <w:u w:val="single"/>
+              </w:rPr>
+              <w:t>Catálogo</w:t>
+            </w:r>
+            <w:proofErr w:type="spellEnd"/>
+            <w:r>
+              <w:rPr>
+                <w:rFonts w:ascii="Calibri" w:eastAsia="Times New Roman" w:hAnsi="Calibri" w:cs="Calibri"/>
+                <w:b/>
+                <w:bCs/>
+                <w:i/>
+                <w:iCs/>
+                <w:noProof w:val="0"/>
+                <w:color w:val="000000"/>
+                <w:u w:val="single"/>
+              </w:rPr>
+              <w:t xml:space="preserve"> CHAINING</w:t>
             </w:r>
           </w:p>
         </w:tc>
@@ -1223,6 +1435,7 @@
                 <w:color w:val="000000"/>
               </w:rPr>
             </w:pPr>
+            <w:proofErr w:type="spellStart"/>
             <w:r>
               <w:rPr>
                 <w:rFonts w:ascii="Calibri" w:eastAsia="Times New Roman" w:hAnsi="Calibri" w:cs="Calibri"/>
@@ -1231,7 +1444,40 @@
                 <w:noProof w:val="0"/>
                 <w:color w:val="000000"/>
               </w:rPr>
-              <w:t>Consumo de Datos [kB]</w:t>
+              <w:t>Consumo</w:t>
+            </w:r>
+            <w:proofErr w:type="spellEnd"/>
+            <w:r>
+              <w:rPr>
+                <w:rFonts w:ascii="Calibri" w:eastAsia="Times New Roman" w:hAnsi="Calibri" w:cs="Calibri"/>
+                <w:b/>
+                <w:bCs/>
+                <w:noProof w:val="0"/>
+                <w:color w:val="000000"/>
+              </w:rPr>
+              <w:t xml:space="preserve"> de </w:t>
+            </w:r>
+            <w:proofErr w:type="spellStart"/>
+            <w:r>
+              <w:rPr>
+                <w:rFonts w:ascii="Calibri" w:eastAsia="Times New Roman" w:hAnsi="Calibri" w:cs="Calibri"/>
+                <w:b/>
+                <w:bCs/>
+                <w:noProof w:val="0"/>
+                <w:color w:val="000000"/>
+              </w:rPr>
+              <w:t>Datos</w:t>
+            </w:r>
+            <w:proofErr w:type="spellEnd"/>
+            <w:r>
+              <w:rPr>
+                <w:rFonts w:ascii="Calibri" w:eastAsia="Times New Roman" w:hAnsi="Calibri" w:cs="Calibri"/>
+                <w:b/>
+                <w:bCs/>
+                <w:noProof w:val="0"/>
+                <w:color w:val="000000"/>
+              </w:rPr>
+              <w:t xml:space="preserve"> [kB]</w:t>
             </w:r>
           </w:p>
         </w:tc>
@@ -1260,6 +1506,7 @@
                 <w:color w:val="000000"/>
               </w:rPr>
             </w:pPr>
+            <w:proofErr w:type="spellStart"/>
             <w:r>
               <w:rPr>
                 <w:rFonts w:ascii="Calibri" w:eastAsia="Times New Roman" w:hAnsi="Calibri" w:cs="Calibri"/>
@@ -1268,7 +1515,62 @@
                 <w:noProof w:val="0"/>
                 <w:color w:val="000000"/>
               </w:rPr>
-              <w:t>Tiempo de Ejecución [ms]</w:t>
+              <w:t>Tiempo</w:t>
+            </w:r>
+            <w:proofErr w:type="spellEnd"/>
+            <w:r>
+              <w:rPr>
+                <w:rFonts w:ascii="Calibri" w:eastAsia="Times New Roman" w:hAnsi="Calibri" w:cs="Calibri"/>
+                <w:b/>
+                <w:bCs/>
+                <w:noProof w:val="0"/>
+                <w:color w:val="000000"/>
+              </w:rPr>
+              <w:t xml:space="preserve"> de </w:t>
+            </w:r>
+            <w:proofErr w:type="spellStart"/>
+            <w:r>
+              <w:rPr>
+                <w:rFonts w:ascii="Calibri" w:eastAsia="Times New Roman" w:hAnsi="Calibri" w:cs="Calibri"/>
+                <w:b/>
+                <w:bCs/>
+                <w:noProof w:val="0"/>
+                <w:color w:val="000000"/>
+              </w:rPr>
+              <w:t>Ejecución</w:t>
+            </w:r>
+            <w:proofErr w:type="spellEnd"/>
+            <w:r>
+              <w:rPr>
+                <w:rFonts w:ascii="Calibri" w:eastAsia="Times New Roman" w:hAnsi="Calibri" w:cs="Calibri"/>
+                <w:b/>
+                <w:bCs/>
+                <w:noProof w:val="0"/>
+                <w:color w:val="000000"/>
+              </w:rPr>
+              <w:t xml:space="preserve"> [</w:t>
+            </w:r>
+            <w:proofErr w:type="spellStart"/>
+            <w:r>
+              <w:rPr>
+                <w:rFonts w:ascii="Calibri" w:eastAsia="Times New Roman" w:hAnsi="Calibri" w:cs="Calibri"/>
+                <w:b/>
+                <w:bCs/>
+                <w:noProof w:val="0"/>
+                <w:color w:val="000000"/>
+              </w:rPr>
+              <w:t>ms</w:t>
+            </w:r>
+            <w:proofErr w:type="spellEnd"/>
+            <w:r>
+              <w:rPr>
+                <w:rFonts w:ascii="Calibri" w:eastAsia="Times New Roman" w:hAnsi="Calibri" w:cs="Calibri"/>
+                <w:b/>
+                <w:bCs/>
+                <w:noProof w:val="0"/>
+                <w:color w:val="000000"/>
+              </w:rPr>
+              <w:t>]</w:t>
             </w:r>
           </w:p>
         </w:tc>
@@ -1934,7 +2236,35 @@
                 <w:color w:val="000000"/>
                 <w:u w:val="single"/>
               </w:rPr>
-              <w:t>Carga de Catálogo PROBING</w:t>
+              <w:t xml:space="preserve">Carga de </w:t>
+            </w:r>
+            <w:proofErr w:type="spellStart"/>
+            <w:r>
+              <w:rPr>
+                <w:rFonts w:ascii="Calibri" w:eastAsia="Times New Roman" w:hAnsi="Calibri" w:cs="Calibri"/>
+                <w:b/>
+                <w:bCs/>
+                <w:i/>
+                <w:iCs/>
+                <w:noProof w:val="0"/>
+                <w:color w:val="000000"/>
+                <w:u w:val="single"/>
+              </w:rPr>
+              <w:t>Catálogo</w:t>
+            </w:r>
+            <w:proofErr w:type="spellEnd"/>
+            <w:r>
+              <w:rPr>
+                <w:rFonts w:ascii="Calibri" w:eastAsia="Times New Roman" w:hAnsi="Calibri" w:cs="Calibri"/>
+                <w:b/>
+                <w:bCs/>
+                <w:i/>
+                <w:iCs/>
+                <w:noProof w:val="0"/>
+                <w:color w:val="000000"/>
+                <w:u w:val="single"/>
+              </w:rPr>
+              <w:t xml:space="preserve"> PROBING</w:t>
             </w:r>
           </w:p>
         </w:tc>
@@ -2013,6 +2343,7 @@
                 <w:color w:val="000000"/>
               </w:rPr>
             </w:pPr>
+            <w:proofErr w:type="spellStart"/>
             <w:r>
               <w:rPr>
                 <w:rFonts w:ascii="Calibri" w:eastAsia="Times New Roman" w:hAnsi="Calibri" w:cs="Calibri"/>
@@ -2021,7 +2352,40 @@
                 <w:noProof w:val="0"/>
                 <w:color w:val="000000"/>
               </w:rPr>
-              <w:t>Consumo de Datos [kB]</w:t>
+              <w:t>Consumo</w:t>
+            </w:r>
+            <w:proofErr w:type="spellEnd"/>
+            <w:r>
+              <w:rPr>
+                <w:rFonts w:ascii="Calibri" w:eastAsia="Times New Roman" w:hAnsi="Calibri" w:cs="Calibri"/>
+                <w:b/>
+                <w:bCs/>
+                <w:noProof w:val="0"/>
+                <w:color w:val="000000"/>
+              </w:rPr>
+              <w:t xml:space="preserve"> de </w:t>
+            </w:r>
+            <w:proofErr w:type="spellStart"/>
+            <w:r>
+              <w:rPr>
+                <w:rFonts w:ascii="Calibri" w:eastAsia="Times New Roman" w:hAnsi="Calibri" w:cs="Calibri"/>
+                <w:b/>
+                <w:bCs/>
+                <w:noProof w:val="0"/>
+                <w:color w:val="000000"/>
+              </w:rPr>
+              <w:t>Datos</w:t>
+            </w:r>
+            <w:proofErr w:type="spellEnd"/>
+            <w:r>
+              <w:rPr>
+                <w:rFonts w:ascii="Calibri" w:eastAsia="Times New Roman" w:hAnsi="Calibri" w:cs="Calibri"/>
+                <w:b/>
+                <w:bCs/>
+                <w:noProof w:val="0"/>
+                <w:color w:val="000000"/>
+              </w:rPr>
+              <w:t xml:space="preserve"> [kB]</w:t>
             </w:r>
           </w:p>
         </w:tc>
@@ -2050,6 +2414,7 @@
                 <w:color w:val="000000"/>
               </w:rPr>
             </w:pPr>
+            <w:proofErr w:type="spellStart"/>
             <w:r>
               <w:rPr>
                 <w:rFonts w:ascii="Calibri" w:eastAsia="Times New Roman" w:hAnsi="Calibri" w:cs="Calibri"/>
@@ -2058,7 +2423,62 @@
                 <w:noProof w:val="0"/>
                 <w:color w:val="000000"/>
               </w:rPr>
-              <w:t>Tiempo de Ejecución [ms]</w:t>
+              <w:t>Tiempo</w:t>
+            </w:r>
+            <w:proofErr w:type="spellEnd"/>
+            <w:r>
+              <w:rPr>
+                <w:rFonts w:ascii="Calibri" w:eastAsia="Times New Roman" w:hAnsi="Calibri" w:cs="Calibri"/>
+                <w:b/>
+                <w:bCs/>
+                <w:noProof w:val="0"/>
+                <w:color w:val="000000"/>
+              </w:rPr>
+              <w:t xml:space="preserve"> de </w:t>
+            </w:r>
+            <w:proofErr w:type="spellStart"/>
+            <w:r>
+              <w:rPr>
+                <w:rFonts w:ascii="Calibri" w:eastAsia="Times New Roman" w:hAnsi="Calibri" w:cs="Calibri"/>
+                <w:b/>
+                <w:bCs/>
+                <w:noProof w:val="0"/>
+                <w:color w:val="000000"/>
+              </w:rPr>
+              <w:t>Ejecución</w:t>
+            </w:r>
+            <w:proofErr w:type="spellEnd"/>
+            <w:r>
+              <w:rPr>
+                <w:rFonts w:ascii="Calibri" w:eastAsia="Times New Roman" w:hAnsi="Calibri" w:cs="Calibri"/>
+                <w:b/>
+                <w:bCs/>
+                <w:noProof w:val="0"/>
+                <w:color w:val="000000"/>
+              </w:rPr>
+              <w:t xml:space="preserve"> [</w:t>
+            </w:r>
+            <w:proofErr w:type="spellStart"/>
+            <w:r>
+              <w:rPr>
+                <w:rFonts w:ascii="Calibri" w:eastAsia="Times New Roman" w:hAnsi="Calibri" w:cs="Calibri"/>
+                <w:b/>
+                <w:bCs/>
+                <w:noProof w:val="0"/>
+                <w:color w:val="000000"/>
+              </w:rPr>
+              <w:t>ms</w:t>
+            </w:r>
+            <w:proofErr w:type="spellEnd"/>
+            <w:r>
+              <w:rPr>
+                <w:rFonts w:ascii="Calibri" w:eastAsia="Times New Roman" w:hAnsi="Calibri" w:cs="Calibri"/>
+                <w:b/>
+                <w:bCs/>
+                <w:noProof w:val="0"/>
+                <w:color w:val="000000"/>
+              </w:rPr>
+              <w:t>]</w:t>
             </w:r>
           </w:p>
         </w:tc>
@@ -2465,7 +2885,35 @@
                 <w:color w:val="000000"/>
                 <w:u w:val="single"/>
               </w:rPr>
-              <w:t>Carga de Catálogo CHAINING</w:t>
+              <w:t xml:space="preserve">Carga de </w:t>
+            </w:r>
+            <w:proofErr w:type="spellStart"/>
+            <w:r>
+              <w:rPr>
+                <w:rFonts w:ascii="Calibri" w:eastAsia="Times New Roman" w:hAnsi="Calibri" w:cs="Calibri"/>
+                <w:b/>
+                <w:bCs/>
+                <w:i/>
+                <w:iCs/>
+                <w:noProof w:val="0"/>
+                <w:color w:val="000000"/>
+                <w:u w:val="single"/>
+              </w:rPr>
+              <w:t>Catálogo</w:t>
+            </w:r>
+            <w:proofErr w:type="spellEnd"/>
+            <w:r>
+              <w:rPr>
+                <w:rFonts w:ascii="Calibri" w:eastAsia="Times New Roman" w:hAnsi="Calibri" w:cs="Calibri"/>
+                <w:b/>
+                <w:bCs/>
+                <w:i/>
+                <w:iCs/>
+                <w:noProof w:val="0"/>
+                <w:color w:val="000000"/>
+                <w:u w:val="single"/>
+              </w:rPr>
+              <w:t xml:space="preserve"> CHAINING</w:t>
             </w:r>
           </w:p>
         </w:tc>
@@ -2536,6 +2984,7 @@
                 <w:color w:val="000000"/>
               </w:rPr>
             </w:pPr>
+            <w:proofErr w:type="spellStart"/>
             <w:r>
               <w:rPr>
                 <w:rFonts w:ascii="Calibri" w:eastAsia="Times New Roman" w:hAnsi="Calibri" w:cs="Calibri"/>
@@ -2544,7 +2993,40 @@
                 <w:noProof w:val="0"/>
                 <w:color w:val="000000"/>
               </w:rPr>
-              <w:t>Consumo de Datos [kB]</w:t>
+              <w:t>Consumo</w:t>
+            </w:r>
+            <w:proofErr w:type="spellEnd"/>
+            <w:r>
+              <w:rPr>
+                <w:rFonts w:ascii="Calibri" w:eastAsia="Times New Roman" w:hAnsi="Calibri" w:cs="Calibri"/>
+                <w:b/>
+                <w:bCs/>
+                <w:noProof w:val="0"/>
+                <w:color w:val="000000"/>
+              </w:rPr>
+              <w:t xml:space="preserve"> de </w:t>
+            </w:r>
+            <w:proofErr w:type="spellStart"/>
+            <w:r>
+              <w:rPr>
+                <w:rFonts w:ascii="Calibri" w:eastAsia="Times New Roman" w:hAnsi="Calibri" w:cs="Calibri"/>
+                <w:b/>
+                <w:bCs/>
+                <w:noProof w:val="0"/>
+                <w:color w:val="000000"/>
+              </w:rPr>
+              <w:t>Datos</w:t>
+            </w:r>
+            <w:proofErr w:type="spellEnd"/>
+            <w:r>
+              <w:rPr>
+                <w:rFonts w:ascii="Calibri" w:eastAsia="Times New Roman" w:hAnsi="Calibri" w:cs="Calibri"/>
+                <w:b/>
+                <w:bCs/>
+                <w:noProof w:val="0"/>
+                <w:color w:val="000000"/>
+              </w:rPr>
+              <w:t xml:space="preserve"> [kB]</w:t>
             </w:r>
           </w:p>
         </w:tc>
@@ -2573,6 +3055,7 @@
                 <w:color w:val="000000"/>
               </w:rPr>
             </w:pPr>
+            <w:proofErr w:type="spellStart"/>
             <w:r>
               <w:rPr>
                 <w:rFonts w:ascii="Calibri" w:eastAsia="Times New Roman" w:hAnsi="Calibri" w:cs="Calibri"/>
@@ -2581,7 +3064,62 @@
                 <w:noProof w:val="0"/>
                 <w:color w:val="000000"/>
               </w:rPr>
-              <w:t>Tiempo de Ejecución [ms]</w:t>
+              <w:t>Tiempo</w:t>
+            </w:r>
+            <w:proofErr w:type="spellEnd"/>
+            <w:r>
+              <w:rPr>
+                <w:rFonts w:ascii="Calibri" w:eastAsia="Times New Roman" w:hAnsi="Calibri" w:cs="Calibri"/>
+                <w:b/>
+                <w:bCs/>
+                <w:noProof w:val="0"/>
+                <w:color w:val="000000"/>
+              </w:rPr>
+              <w:t xml:space="preserve"> de </w:t>
+            </w:r>
+            <w:proofErr w:type="spellStart"/>
+            <w:r>
+              <w:rPr>
+                <w:rFonts w:ascii="Calibri" w:eastAsia="Times New Roman" w:hAnsi="Calibri" w:cs="Calibri"/>
+                <w:b/>
+                <w:bCs/>
+                <w:noProof w:val="0"/>
+                <w:color w:val="000000"/>
+              </w:rPr>
+              <w:t>Ejecución</w:t>
+            </w:r>
+            <w:proofErr w:type="spellEnd"/>
+            <w:r>
+              <w:rPr>
+                <w:rFonts w:ascii="Calibri" w:eastAsia="Times New Roman" w:hAnsi="Calibri" w:cs="Calibri"/>
+                <w:b/>
+                <w:bCs/>
+                <w:noProof w:val="0"/>
+                <w:color w:val="000000"/>
+              </w:rPr>
+              <w:t xml:space="preserve"> [</w:t>
+            </w:r>
+            <w:proofErr w:type="spellStart"/>
+            <w:r>
+              <w:rPr>
+                <w:rFonts w:ascii="Calibri" w:eastAsia="Times New Roman" w:hAnsi="Calibri" w:cs="Calibri"/>
+                <w:b/>
+                <w:bCs/>
+                <w:noProof w:val="0"/>
+                <w:color w:val="000000"/>
+              </w:rPr>
+              <w:t>ms</w:t>
+            </w:r>
+            <w:proofErr w:type="spellEnd"/>
+            <w:r>
+              <w:rPr>
+                <w:rFonts w:ascii="Calibri" w:eastAsia="Times New Roman" w:hAnsi="Calibri" w:cs="Calibri"/>
+                <w:b/>
+                <w:bCs/>
+                <w:noProof w:val="0"/>
+                <w:color w:val="000000"/>
+              </w:rPr>
+              <w:t>]</w:t>
             </w:r>
           </w:p>
         </w:tc>
@@ -3081,58 +3619,88 @@
         </w:rPr>
         <w:t xml:space="preserve">¿Por qué en la función </w:t>
       </w:r>
+      <w:proofErr w:type="spellStart"/>
+      <w:proofErr w:type="gramStart"/>
       <w:r>
         <w:rPr>
           <w:b/>
           <w:bCs/>
           <w:lang w:val="es-419"/>
         </w:rPr>
-        <w:t>getTime()</w:t>
-      </w:r>
-      <w:r>
-        <w:rPr>
-          <w:rFonts w:ascii="Dax-Regular" w:hAnsi="Dax-Regular"/>
-          <w:lang w:val="es-419"/>
-        </w:rPr>
-        <w:t xml:space="preserve"> se utiliza </w:t>
-      </w:r>
-      <w:bookmarkStart w:id="3" w:name="_Hlk67857683"/>
+        <w:t>getTime</w:t>
+      </w:r>
+      <w:proofErr w:type="spellEnd"/>
       <w:r>
         <w:rPr>
           <w:b/>
           <w:bCs/>
           <w:lang w:val="es-419"/>
         </w:rPr>
-        <w:t>time.perf_counter()</w:t>
-      </w:r>
-      <w:bookmarkEnd w:id="3"/>
-      <w:r>
-        <w:rPr>
-          <w:rFonts w:ascii="Dax-Regular" w:hAnsi="Dax-Regular"/>
-          <w:lang w:val="es-419"/>
-        </w:rPr>
-        <w:t xml:space="preserve"> en ve</w:t>
-      </w:r>
-      <w:r>
-        <w:rPr>
-          <w:rFonts w:ascii="Dax-Regular" w:hAnsi="Dax-Regular"/>
-          <w:lang w:val="es-419"/>
-        </w:rPr>
-        <w:t>z</w:t>
-      </w:r>
-      <w:r>
-        <w:rPr>
-          <w:rFonts w:ascii="Dax-Regular" w:hAnsi="Dax-Regular"/>
-          <w:lang w:val="es-419"/>
-        </w:rPr>
-        <w:t xml:space="preserve"> de la previamente conocida </w:t>
-      </w:r>
+        <w:t>(</w:t>
+      </w:r>
+      <w:proofErr w:type="gramEnd"/>
       <w:r>
         <w:rPr>
           <w:b/>
           <w:bCs/>
           <w:lang w:val="es-419"/>
         </w:rPr>
+        <w:t>)</w:t>
+      </w:r>
+      <w:r>
+        <w:rPr>
+          <w:rFonts w:ascii="Dax-Regular" w:hAnsi="Dax-Regular"/>
+          <w:lang w:val="es-419"/>
+        </w:rPr>
+        <w:t xml:space="preserve"> se utiliza </w:t>
+      </w:r>
+      <w:bookmarkStart w:id="3" w:name="_Hlk67857683"/>
+      <w:proofErr w:type="spellStart"/>
+      <w:r>
+        <w:rPr>
+          <w:b/>
+          <w:bCs/>
+          <w:lang w:val="es-419"/>
+        </w:rPr>
+        <w:t>time.perf_counter</w:t>
+      </w:r>
+      <w:proofErr w:type="spellEnd"/>
+      <w:r>
+        <w:rPr>
+          <w:b/>
+          <w:bCs/>
+          <w:lang w:val="es-419"/>
+        </w:rPr>
+        <w:t>()</w:t>
+      </w:r>
+      <w:bookmarkEnd w:id="3"/>
+      <w:r>
+        <w:rPr>
+          <w:rFonts w:ascii="Dax-Regular" w:hAnsi="Dax-Regular"/>
+          <w:lang w:val="es-419"/>
+        </w:rPr>
+        <w:t xml:space="preserve"> en ve</w:t>
+      </w:r>
+      <w:r>
+        <w:rPr>
+          <w:rFonts w:ascii="Dax-Regular" w:hAnsi="Dax-Regular"/>
+          <w:lang w:val="es-419"/>
+        </w:rPr>
+        <w:t>z</w:t>
+      </w:r>
+      <w:r>
+        <w:rPr>
+          <w:rFonts w:ascii="Dax-Regular" w:hAnsi="Dax-Regular"/>
+          <w:lang w:val="es-419"/>
+        </w:rPr>
+        <w:t xml:space="preserve"> de la previamente conocida </w:t>
+      </w:r>
+      <w:r>
+        <w:rPr>
+          <w:b/>
+          <w:bCs/>
+          <w:lang w:val="es-419"/>
+        </w:rPr>
         <w:t>time.process_time()</w:t>
       </w:r>
       <w:r>
@@ -3156,19 +3724,63 @@
         <w:rPr>
           <w:lang w:val="es-419"/>
         </w:rPr>
-        <w:t xml:space="preserve">La función getTime() utiliza </w:t>
-      </w:r>
+        <w:t xml:space="preserve">La función </w:t>
+      </w:r>
+      <w:proofErr w:type="spellStart"/>
+      <w:proofErr w:type="gramStart"/>
       <w:r>
         <w:rPr>
           <w:lang w:val="es-419"/>
         </w:rPr>
-        <w:t>time.perf_counter()</w:t>
-      </w:r>
+        <w:t>getTime</w:t>
+      </w:r>
+      <w:proofErr w:type="spellEnd"/>
       <w:r>
         <w:rPr>
           <w:lang w:val="es-419"/>
         </w:rPr>
-        <w:t xml:space="preserve"> y no time.process_time()  debido a que esta encuentra el rendimiento para un tiempo corto y la segunda</w:t>
+        <w:t>(</w:t>
+      </w:r>
+      <w:proofErr w:type="gramEnd"/>
+      <w:r>
+        <w:rPr>
+          <w:lang w:val="es-419"/>
+        </w:rPr>
+        <w:t xml:space="preserve">) utiliza </w:t>
+      </w:r>
+      <w:proofErr w:type="spellStart"/>
+      <w:r>
+        <w:rPr>
+          <w:lang w:val="es-419"/>
+        </w:rPr>
+        <w:t>time.perf_counter</w:t>
+      </w:r>
+      <w:proofErr w:type="spellEnd"/>
+      <w:r>
+        <w:rPr>
+          <w:lang w:val="es-419"/>
+        </w:rPr>
+        <w:t>()</w:t>
+      </w:r>
+      <w:r>
+        <w:rPr>
+          <w:lang w:val="es-419"/>
+        </w:rPr>
+        <w:t xml:space="preserve"> y no </w:t>
+      </w:r>
+      <w:proofErr w:type="spellStart"/>
+      <w:r>
+        <w:rPr>
+          <w:lang w:val="es-419"/>
+        </w:rPr>
+        <w:t>time.process_time</w:t>
+      </w:r>
+      <w:proofErr w:type="spellEnd"/>
+      <w:r>
+        <w:rPr>
+          <w:lang w:val="es-419"/>
+        </w:rPr>
+        <w:t>()  debido a que esta encuentra el rendimiento para un tiempo corto y la segunda</w:t>
       </w:r>
       <w:r>
         <w:rPr>
@@ -3213,13 +3825,23 @@
         </w:rPr>
         <w:t xml:space="preserve">¿Por qué son importantes las funciones </w:t>
       </w:r>
+      <w:proofErr w:type="gramStart"/>
       <w:r>
         <w:rPr>
           <w:b/>
           <w:bCs/>
           <w:lang w:val="es-419"/>
         </w:rPr>
-        <w:t>start()</w:t>
+        <w:t>start(</w:t>
+      </w:r>
+      <w:proofErr w:type="gramEnd"/>
+      <w:r>
+        <w:rPr>
+          <w:b/>
+          <w:bCs/>
+          <w:lang w:val="es-419"/>
+        </w:rPr>
+        <w:t>)</w:t>
       </w:r>
       <w:r>
         <w:rPr>
@@ -7816,9 +8438,12 @@
 </file>
 
 <file path=customXml/item1.xml><?xml version="1.0" encoding="utf-8"?>
-<p:properties xmlns:p="http://schemas.microsoft.com/office/2006/metadata/properties" xmlns:xsi="http://www.w3.org/2001/XMLSchema-instance" xmlns:pc="http://schemas.microsoft.com/office/infopath/2007/PartnerControls">
-  <documentManagement/>
-</p:properties>
+<?mso-contentType ?>
+<FormTemplates xmlns="http://schemas.microsoft.com/sharepoint/v3/contenttype/forms">
+  <Display>DocumentLibraryForm</Display>
+  <Edit>DocumentLibraryForm</Edit>
+  <New>DocumentLibraryForm</New>
+</FormTemplates>
 </file>
 
 <file path=customXml/item2.xml><?xml version="1.0" encoding="utf-8"?>
@@ -8033,19 +8658,15 @@
 </file>
 
 <file path=customXml/item3.xml><?xml version="1.0" encoding="utf-8"?>
-<?mso-contentType ?>
-<FormTemplates xmlns="http://schemas.microsoft.com/sharepoint/v3/contenttype/forms">
-  <Display>DocumentLibraryForm</Display>
-  <Edit>DocumentLibraryForm</Edit>
-  <New>DocumentLibraryForm</New>
-</FormTemplates>
+<p:properties xmlns:p="http://schemas.microsoft.com/office/2006/metadata/properties" xmlns:xsi="http://www.w3.org/2001/XMLSchema-instance" xmlns:pc="http://schemas.microsoft.com/office/infopath/2007/PartnerControls">
+  <documentManagement/>
+</p:properties>
 </file>
 
 <file path=customXml/itemProps1.xml><?xml version="1.0" encoding="utf-8"?>
-<ds:datastoreItem xmlns:ds="http://schemas.openxmlformats.org/officeDocument/2006/customXml" ds:itemID="{8542EACB-7939-45C8-99C3-B6897CA7A7EF}">
+<ds:datastoreItem xmlns:ds="http://schemas.openxmlformats.org/officeDocument/2006/customXml" ds:itemID="{1F59EA8B-1FA8-40D2-A8B0-61B9CE1E4579}">
   <ds:schemaRefs>
-    <ds:schemaRef ds:uri="http://schemas.microsoft.com/office/2006/metadata/properties"/>
-    <ds:schemaRef ds:uri="http://schemas.microsoft.com/office/infopath/2007/PartnerControls"/>
+    <ds:schemaRef ds:uri="http://schemas.microsoft.com/sharepoint/v3/contenttype/forms"/>
   </ds:schemaRefs>
 </ds:datastoreItem>
 </file>
@@ -8070,9 +8691,10 @@
 </file>
 
 <file path=customXml/itemProps3.xml><?xml version="1.0" encoding="utf-8"?>
-<ds:datastoreItem xmlns:ds="http://schemas.openxmlformats.org/officeDocument/2006/customXml" ds:itemID="{1F59EA8B-1FA8-40D2-A8B0-61B9CE1E4579}">
+<ds:datastoreItem xmlns:ds="http://schemas.openxmlformats.org/officeDocument/2006/customXml" ds:itemID="{8542EACB-7939-45C8-99C3-B6897CA7A7EF}">
   <ds:schemaRefs>
-    <ds:schemaRef ds:uri="http://schemas.microsoft.com/sharepoint/v3/contenttype/forms"/>
+    <ds:schemaRef ds:uri="http://schemas.microsoft.com/office/2006/metadata/properties"/>
+    <ds:schemaRef ds:uri="http://schemas.microsoft.com/office/infopath/2007/PartnerControls"/>
   </ds:schemaRefs>
 </ds:datastoreItem>
 </file>